--- a/RPG 1-Page GDD.docx
+++ b/RPG 1-Page GDD.docx
@@ -30,7 +30,25 @@
           <w:sz w:val="48"/>
           <w:szCs w:val="48"/>
         </w:rPr>
-        <w:t>Project “NAME” 1-Page GDD</w:t>
+        <w:t>Project “</w:t>
+      </w:r>
+      <w:r>
+        <w:rPr>
+          <w:rFonts w:ascii="Trebuchet MS" w:eastAsia="Trebuchet MS" w:hAnsi="Trebuchet MS" w:cs="Trebuchet MS"/>
+          <w:b/>
+          <w:sz w:val="48"/>
+          <w:szCs w:val="48"/>
+        </w:rPr>
+        <w:t>Shadowed Planet</w:t>
+      </w:r>
+      <w:r>
+        <w:rPr>
+          <w:rFonts w:ascii="Trebuchet MS" w:eastAsia="Trebuchet MS" w:hAnsi="Trebuchet MS" w:cs="Trebuchet MS"/>
+          <w:b/>
+          <w:sz w:val="48"/>
+          <w:szCs w:val="48"/>
+        </w:rPr>
+        <w:t>” 1-Page GDD</w:t>
       </w:r>
     </w:p>
     <w:p>
@@ -84,28 +102,34 @@
           <w:right w:val="nil"/>
           <w:between w:val="nil"/>
         </w:pBdr>
-        <w:jc w:val="center"/>
       </w:pPr>
       <w:r>
         <w:rPr>
           <w:noProof/>
         </w:rPr>
         <w:drawing>
-          <wp:inline distT="114300" distB="114300" distL="114300" distR="114300">
-            <wp:extent cx="4424363" cy="2212181"/>
-            <wp:effectExtent l="0" t="0" r="0" b="0"/>
-            <wp:docPr id="1" name="image2.png"/>
-            <wp:cNvGraphicFramePr/>
+          <wp:inline distT="0" distB="0" distL="0" distR="0">
+            <wp:extent cx="3076575" cy="1730637"/>
+            <wp:effectExtent l="0" t="0" r="0" b="3175"/>
+            <wp:docPr id="2" name="Imagen 2"/>
+            <wp:cNvGraphicFramePr>
+              <a:graphicFrameLocks xmlns:a="http://schemas.openxmlformats.org/drawingml/2006/main" noChangeAspect="1"/>
+            </wp:cNvGraphicFramePr>
             <a:graphic xmlns:a="http://schemas.openxmlformats.org/drawingml/2006/main">
               <a:graphicData uri="http://schemas.openxmlformats.org/drawingml/2006/picture">
                 <pic:pic xmlns:pic="http://schemas.openxmlformats.org/drawingml/2006/picture">
                   <pic:nvPicPr>
-                    <pic:cNvPr id="0" name="image2.png"/>
-                    <pic:cNvPicPr preferRelativeResize="0"/>
+                    <pic:cNvPr id="2" name="SpaceMarshals-CH2_1.jpg"/>
+                    <pic:cNvPicPr/>
                   </pic:nvPicPr>
                   <pic:blipFill>
-                    <a:blip r:embed="rId4"/>
-                    <a:srcRect/>
+                    <a:blip r:embed="rId5" cstate="print">
+                      <a:extLst>
+                        <a:ext uri="{28A0092B-C50C-407E-A947-70E740481C1C}">
+                          <a14:useLocalDpi xmlns:a14="http://schemas.microsoft.com/office/drawing/2010/main" val="0"/>
+                        </a:ext>
+                      </a:extLst>
+                    </a:blip>
                     <a:stretch>
                       <a:fillRect/>
                     </a:stretch>
@@ -113,12 +137,11 @@
                   <pic:spPr>
                     <a:xfrm>
                       <a:off x="0" y="0"/>
-                      <a:ext cx="4424363" cy="2212181"/>
+                      <a:ext cx="3111813" cy="1750459"/>
                     </a:xfrm>
                     <a:prstGeom prst="rect">
                       <a:avLst/>
                     </a:prstGeom>
-                    <a:ln/>
                   </pic:spPr>
                 </pic:pic>
               </a:graphicData>
@@ -126,6 +149,62 @@
           </wp:inline>
         </w:drawing>
       </w:r>
+      <w:r>
+        <w:t xml:space="preserve"> </w:t>
+      </w:r>
+      <w:r>
+        <w:rPr>
+          <w:noProof/>
+        </w:rPr>
+        <w:drawing>
+          <wp:inline distT="0" distB="0" distL="0" distR="0">
+            <wp:extent cx="2600325" cy="1462683"/>
+            <wp:effectExtent l="0" t="0" r="0" b="4445"/>
+            <wp:docPr id="1" name="Imagen 1" descr="Resultado de imagen para alien swarm"/>
+            <wp:cNvGraphicFramePr>
+              <a:graphicFrameLocks xmlns:a="http://schemas.openxmlformats.org/drawingml/2006/main" noChangeAspect="1"/>
+            </wp:cNvGraphicFramePr>
+            <a:graphic xmlns:a="http://schemas.openxmlformats.org/drawingml/2006/main">
+              <a:graphicData uri="http://schemas.openxmlformats.org/drawingml/2006/picture">
+                <pic:pic xmlns:pic="http://schemas.openxmlformats.org/drawingml/2006/picture">
+                  <pic:nvPicPr>
+                    <pic:cNvPr id="0" name="Picture 1" descr="Resultado de imagen para alien swarm"/>
+                    <pic:cNvPicPr>
+                      <a:picLocks noChangeAspect="1" noChangeArrowheads="1"/>
+                    </pic:cNvPicPr>
+                  </pic:nvPicPr>
+                  <pic:blipFill>
+                    <a:blip r:embed="rId6" cstate="print">
+                      <a:extLst>
+                        <a:ext uri="{28A0092B-C50C-407E-A947-70E740481C1C}">
+                          <a14:useLocalDpi xmlns:a14="http://schemas.microsoft.com/office/drawing/2010/main" val="0"/>
+                        </a:ext>
+                      </a:extLst>
+                    </a:blip>
+                    <a:srcRect/>
+                    <a:stretch>
+                      <a:fillRect/>
+                    </a:stretch>
+                  </pic:blipFill>
+                  <pic:spPr bwMode="auto">
+                    <a:xfrm>
+                      <a:off x="0" y="0"/>
+                      <a:ext cx="2626129" cy="1477198"/>
+                    </a:xfrm>
+                    <a:prstGeom prst="rect">
+                      <a:avLst/>
+                    </a:prstGeom>
+                    <a:noFill/>
+                    <a:ln>
+                      <a:noFill/>
+                    </a:ln>
+                  </pic:spPr>
+                </pic:pic>
+              </a:graphicData>
+            </a:graphic>
+          </wp:inline>
+        </w:drawing>
+      </w:r>
     </w:p>
     <w:p>
       <w:pPr>
@@ -185,7 +264,7 @@
         <w:t xml:space="preserve"> </w:t>
       </w:r>
       <w:r>
-        <w:t>T for Teen</w:t>
+        <w:t>+16</w:t>
       </w:r>
     </w:p>
     <w:p>
@@ -209,121 +288,116 @@
       </w:r>
       <w:r>
         <w:t>Mouse &amp; Keyboard, Gamepad</w:t>
-      </w:r>
-    </w:p>
-    <w:p>
-      <w:pPr>
-        <w:pBdr>
-          <w:top w:val="nil"/>
-          <w:left w:val="nil"/>
-          <w:bottom w:val="nil"/>
-          <w:right w:val="nil"/>
-          <w:between w:val="nil"/>
-        </w:pBdr>
-      </w:pPr>
-      <w:r>
-        <w:rPr>
-          <w:b/>
-        </w:rPr>
-        <w:t>Thematic Setting:</w:t>
-      </w:r>
-      <w:r>
-        <w:t xml:space="preserve"> </w:t>
-      </w:r>
-      <w:r>
-        <w:t>Fantasy, Medieval</w:t>
-      </w:r>
-    </w:p>
-    <w:p>
-      <w:pPr>
-        <w:pBdr>
-          <w:top w:val="nil"/>
-          <w:left w:val="nil"/>
-          <w:bottom w:val="nil"/>
-          <w:right w:val="nil"/>
-          <w:between w:val="nil"/>
-        </w:pBdr>
-      </w:pPr>
-      <w:r>
-        <w:rPr>
-          <w:b/>
-        </w:rPr>
-        <w:t>Tech Stack:</w:t>
-      </w:r>
-      <w:r>
-        <w:t xml:space="preserve"> </w:t>
-      </w:r>
-      <w:r>
-        <w:t>Unity 2018</w:t>
-      </w:r>
-    </w:p>
-    <w:p>
-      <w:pPr>
-        <w:pBdr>
-          <w:top w:val="nil"/>
-          <w:left w:val="nil"/>
-          <w:bottom w:val="nil"/>
-          <w:right w:val="nil"/>
-          <w:between w:val="nil"/>
-        </w:pBdr>
-      </w:pPr>
-      <w:r>
-        <w:rPr>
-          <w:b/>
-        </w:rPr>
-        <w:t>Platform(s):</w:t>
-      </w:r>
-      <w:r>
-        <w:t xml:space="preserve"> </w:t>
-      </w:r>
-      <w:r>
-        <w:t>PC</w:t>
-      </w:r>
-    </w:p>
-    <w:p>
-      <w:pPr>
-        <w:pBdr>
-          <w:top w:val="nil"/>
-          <w:left w:val="nil"/>
-          <w:bottom w:val="nil"/>
-          <w:right w:val="nil"/>
-          <w:between w:val="nil"/>
-        </w:pBdr>
-      </w:pPr>
-      <w:r>
-        <w:rPr>
-          <w:b/>
-        </w:rPr>
-        <w:t>Game Moment:</w:t>
-      </w:r>
-      <w:r>
-        <w:t xml:space="preserve"> </w:t>
-      </w:r>
-      <w:r>
-        <w:t>Walk around the level and face enemies to test the game com</w:t>
       </w:r>
       <w:bookmarkStart w:id="2" w:name="_GoBack"/>
       <w:bookmarkEnd w:id="2"/>
-      <w:r>
-        <w:t>bat</w:t>
+    </w:p>
+    <w:p>
+      <w:pPr>
+        <w:pBdr>
+          <w:top w:val="nil"/>
+          <w:left w:val="nil"/>
+          <w:bottom w:val="nil"/>
+          <w:right w:val="nil"/>
+          <w:between w:val="nil"/>
+        </w:pBdr>
+      </w:pPr>
+      <w:r>
+        <w:rPr>
+          <w:b/>
+        </w:rPr>
+        <w:t>Thematic Setting:</w:t>
+      </w:r>
+      <w:r>
+        <w:t xml:space="preserve"> </w:t>
+      </w:r>
+      <w:r>
+        <w:t xml:space="preserve">Fantasy, </w:t>
+      </w:r>
+      <w:r>
+        <w:t>Futuristic, Space</w:t>
+      </w:r>
+    </w:p>
+    <w:p>
+      <w:pPr>
+        <w:pBdr>
+          <w:top w:val="nil"/>
+          <w:left w:val="nil"/>
+          <w:bottom w:val="nil"/>
+          <w:right w:val="nil"/>
+          <w:between w:val="nil"/>
+        </w:pBdr>
+      </w:pPr>
+      <w:r>
+        <w:rPr>
+          <w:b/>
+        </w:rPr>
+        <w:t>Tech Stack:</w:t>
+      </w:r>
+      <w:r>
+        <w:t xml:space="preserve"> </w:t>
+      </w:r>
+      <w:r>
+        <w:t>Unity 2018</w:t>
+      </w:r>
+    </w:p>
+    <w:p>
+      <w:pPr>
+        <w:pBdr>
+          <w:top w:val="nil"/>
+          <w:left w:val="nil"/>
+          <w:bottom w:val="nil"/>
+          <w:right w:val="nil"/>
+          <w:between w:val="nil"/>
+        </w:pBdr>
+      </w:pPr>
+      <w:r>
+        <w:rPr>
+          <w:b/>
+        </w:rPr>
+        <w:t>Platform(s):</w:t>
+      </w:r>
+      <w:r>
+        <w:t xml:space="preserve"> </w:t>
+      </w:r>
+      <w:r>
+        <w:t>PC</w:t>
+      </w:r>
+    </w:p>
+    <w:p>
+      <w:pPr>
+        <w:pBdr>
+          <w:top w:val="nil"/>
+          <w:left w:val="nil"/>
+          <w:bottom w:val="nil"/>
+          <w:right w:val="nil"/>
+          <w:between w:val="nil"/>
+        </w:pBdr>
+        <w:rPr>
+          <w:b/>
+        </w:rPr>
+      </w:pPr>
+      <w:r>
+        <w:rPr>
+          <w:b/>
+        </w:rPr>
+        <w:t>Game Moment:</w:t>
+      </w:r>
+      <w:r>
+        <w:t xml:space="preserve"> </w:t>
+      </w:r>
+      <w:r>
+        <w:t xml:space="preserve">Your mission is to recover the </w:t>
+      </w:r>
+      <w:r>
+        <w:t>documents where tells where is the enemy main base</w:t>
       </w:r>
       <w:r>
         <w:t>.</w:t>
       </w:r>
-    </w:p>
-    <w:p>
-      <w:pPr>
-        <w:pBdr>
-          <w:top w:val="nil"/>
-          <w:left w:val="nil"/>
-          <w:bottom w:val="nil"/>
-          <w:right w:val="nil"/>
-          <w:between w:val="nil"/>
-        </w:pBdr>
-        <w:rPr>
-          <w:b/>
-        </w:rPr>
-      </w:pPr>
+      <w:r>
+        <w:t xml:space="preserve"> In all the way through, you will find different types of enemies who are guarding the zone and those documents, and you will have to face those enemies giving you a combat moment.</w:t>
+      </w:r>
     </w:p>
     <w:p>
       <w:pPr>
@@ -358,6 +432,9 @@
       <w:r>
         <w:t xml:space="preserve"> </w:t>
       </w:r>
+      <w:r>
+        <w:t>The planet is under attack. Enemies from outer space are invading the planet to conquer it. All hope relies upon a trained agent who is called by the Armed Forces to stop them. You will play as the trained agent, and you will have to pass through different areas, zones and bases to save the planet.</w:t>
+      </w:r>
     </w:p>
     <w:p>
       <w:pPr>
@@ -386,6 +463,18 @@
         </w:rPr>
         <w:t xml:space="preserve">Core Player Experience: </w:t>
       </w:r>
+      <w:r>
+        <w:t xml:space="preserve">Action, stealth, </w:t>
+      </w:r>
+      <w:r>
+        <w:t xml:space="preserve">darkness, </w:t>
+      </w:r>
+      <w:r>
+        <w:t>adrenaline</w:t>
+      </w:r>
+      <w:r>
+        <w:t>.</w:t>
+      </w:r>
     </w:p>
     <w:p>
       <w:pPr>
@@ -406,6 +495,9 @@
       <w:r>
         <w:t xml:space="preserve"> </w:t>
       </w:r>
+      <w:r>
+        <w:t>Save the planet.</w:t>
+      </w:r>
     </w:p>
     <w:p>
       <w:pPr>
@@ -426,6 +518,9 @@
       <w:r>
         <w:t xml:space="preserve"> </w:t>
       </w:r>
+      <w:r>
+        <w:t>Face enemies directly or in stealth mode.</w:t>
+      </w:r>
     </w:p>
     <w:p>
       <w:pPr>
@@ -498,12 +593,91 @@
           <w:right w:val="nil"/>
           <w:between w:val="nil"/>
         </w:pBdr>
+        <w:rPr>
+          <w:b/>
+        </w:rPr>
       </w:pPr>
       <w:r>
         <w:rPr>
           <w:b/>
         </w:rPr>
         <w:t>Feature Development Priorities:</w:t>
+      </w:r>
+    </w:p>
+    <w:p>
+      <w:pPr>
+        <w:pStyle w:val="Prrafodelista"/>
+        <w:numPr>
+          <w:ilvl w:val="0"/>
+          <w:numId w:val="1"/>
+        </w:numPr>
+        <w:pBdr>
+          <w:top w:val="nil"/>
+          <w:left w:val="nil"/>
+          <w:bottom w:val="nil"/>
+          <w:right w:val="nil"/>
+          <w:between w:val="nil"/>
+        </w:pBdr>
+      </w:pPr>
+      <w:r>
+        <w:t>Combat enemies with different types of weapons.</w:t>
+      </w:r>
+    </w:p>
+    <w:p>
+      <w:pPr>
+        <w:pStyle w:val="Prrafodelista"/>
+        <w:numPr>
+          <w:ilvl w:val="0"/>
+          <w:numId w:val="1"/>
+        </w:numPr>
+        <w:pBdr>
+          <w:top w:val="nil"/>
+          <w:left w:val="nil"/>
+          <w:bottom w:val="nil"/>
+          <w:right w:val="nil"/>
+          <w:between w:val="nil"/>
+        </w:pBdr>
+      </w:pPr>
+      <w:r>
+        <w:t>Level design and objectives.</w:t>
+      </w:r>
+    </w:p>
+    <w:p>
+      <w:pPr>
+        <w:pStyle w:val="Prrafodelista"/>
+        <w:numPr>
+          <w:ilvl w:val="0"/>
+          <w:numId w:val="1"/>
+        </w:numPr>
+        <w:pBdr>
+          <w:top w:val="nil"/>
+          <w:left w:val="nil"/>
+          <w:bottom w:val="nil"/>
+          <w:right w:val="nil"/>
+          <w:between w:val="nil"/>
+        </w:pBdr>
+      </w:pPr>
+      <w:r>
+        <w:t>Player level up.</w:t>
+      </w:r>
+    </w:p>
+    <w:p>
+      <w:pPr>
+        <w:pStyle w:val="Prrafodelista"/>
+        <w:numPr>
+          <w:ilvl w:val="0"/>
+          <w:numId w:val="1"/>
+        </w:numPr>
+        <w:pBdr>
+          <w:top w:val="nil"/>
+          <w:left w:val="nil"/>
+          <w:bottom w:val="nil"/>
+          <w:right w:val="nil"/>
+          <w:between w:val="nil"/>
+        </w:pBdr>
+      </w:pPr>
+      <w:r>
+        <w:t>Loot items, usable items, inventory.</w:t>
       </w:r>
     </w:p>
     <w:p>
@@ -552,10 +726,17 @@
         <w:rPr>
           <w:b/>
         </w:rPr>
+        <w:lastRenderedPageBreak/>
         <w:t>Comparative Products:</w:t>
       </w:r>
       <w:r>
         <w:t xml:space="preserve"> </w:t>
+      </w:r>
+      <w:r>
+        <w:t>Space Marshals, Alien Swarm</w:t>
+      </w:r>
+      <w:r>
+        <w:t>, Alien Breed.</w:t>
       </w:r>
     </w:p>
     <w:p/>
@@ -567,6 +748,127 @@
     </w:sectPr>
   </w:body>
 </w:document>
+</file>
+
+<file path=word/numbering.xml><?xml version="1.0" encoding="utf-8"?>
+<w:numbering xmlns:wpc="http://schemas.microsoft.com/office/word/2010/wordprocessingCanvas" xmlns:cx="http://schemas.microsoft.com/office/drawing/2014/chartex" xmlns:mc="http://schemas.openxmlformats.org/markup-compatibility/2006" xmlns:o="urn:schemas-microsoft-com:office:office" xmlns:r="http://schemas.openxmlformats.org/officeDocument/2006/relationships" xmlns:m="http://schemas.openxmlformats.org/officeDocument/2006/math" xmlns:v="urn:schemas-microsoft-com:vml" xmlns:wp14="http://schemas.microsoft.com/office/word/2010/wordprocessingDrawing" xmlns:wp="http://schemas.openxmlformats.org/drawingml/2006/wordprocessingDrawing" xmlns:w10="urn:schemas-microsoft-com:office:word" xmlns:w="http://schemas.openxmlformats.org/wordprocessingml/2006/main" xmlns:w14="http://schemas.microsoft.com/office/word/2010/wordml" xmlns:w15="http://schemas.microsoft.com/office/word/2012/wordml" xmlns:w16se="http://schemas.microsoft.com/office/word/2015/wordml/symex" xmlns:wpg="http://schemas.microsoft.com/office/word/2010/wordprocessingGroup" xmlns:wpi="http://schemas.microsoft.com/office/word/2010/wordprocessingInk" xmlns:wne="http://schemas.microsoft.com/office/word/2006/wordml" xmlns:wps="http://schemas.microsoft.com/office/word/2010/wordprocessingShape" mc:Ignorable="w14 w15 w16se wp14">
+  <w:abstractNum w:abstractNumId="0" w15:restartNumberingAfterBreak="0">
+    <w:nsid w:val="19811825"/>
+    <w:multiLevelType w:val="hybridMultilevel"/>
+    <w:tmpl w:val="17B01734"/>
+    <w:lvl w:ilvl="0" w:tplc="04090001">
+      <w:start w:val="1"/>
+      <w:numFmt w:val="bullet"/>
+      <w:lvlText w:val=""/>
+      <w:lvlJc w:val="left"/>
+      <w:pPr>
+        <w:ind w:left="720" w:hanging="360"/>
+      </w:pPr>
+      <w:rPr>
+        <w:rFonts w:ascii="Symbol" w:hAnsi="Symbol" w:hint="default"/>
+      </w:rPr>
+    </w:lvl>
+    <w:lvl w:ilvl="1" w:tplc="04090003" w:tentative="1">
+      <w:start w:val="1"/>
+      <w:numFmt w:val="bullet"/>
+      <w:lvlText w:val="o"/>
+      <w:lvlJc w:val="left"/>
+      <w:pPr>
+        <w:ind w:left="1440" w:hanging="360"/>
+      </w:pPr>
+      <w:rPr>
+        <w:rFonts w:ascii="Courier New" w:hAnsi="Courier New" w:cs="Courier New" w:hint="default"/>
+      </w:rPr>
+    </w:lvl>
+    <w:lvl w:ilvl="2" w:tplc="04090005" w:tentative="1">
+      <w:start w:val="1"/>
+      <w:numFmt w:val="bullet"/>
+      <w:lvlText w:val=""/>
+      <w:lvlJc w:val="left"/>
+      <w:pPr>
+        <w:ind w:left="2160" w:hanging="360"/>
+      </w:pPr>
+      <w:rPr>
+        <w:rFonts w:ascii="Wingdings" w:hAnsi="Wingdings" w:hint="default"/>
+      </w:rPr>
+    </w:lvl>
+    <w:lvl w:ilvl="3" w:tplc="04090001" w:tentative="1">
+      <w:start w:val="1"/>
+      <w:numFmt w:val="bullet"/>
+      <w:lvlText w:val=""/>
+      <w:lvlJc w:val="left"/>
+      <w:pPr>
+        <w:ind w:left="2880" w:hanging="360"/>
+      </w:pPr>
+      <w:rPr>
+        <w:rFonts w:ascii="Symbol" w:hAnsi="Symbol" w:hint="default"/>
+      </w:rPr>
+    </w:lvl>
+    <w:lvl w:ilvl="4" w:tplc="04090003" w:tentative="1">
+      <w:start w:val="1"/>
+      <w:numFmt w:val="bullet"/>
+      <w:lvlText w:val="o"/>
+      <w:lvlJc w:val="left"/>
+      <w:pPr>
+        <w:ind w:left="3600" w:hanging="360"/>
+      </w:pPr>
+      <w:rPr>
+        <w:rFonts w:ascii="Courier New" w:hAnsi="Courier New" w:cs="Courier New" w:hint="default"/>
+      </w:rPr>
+    </w:lvl>
+    <w:lvl w:ilvl="5" w:tplc="04090005" w:tentative="1">
+      <w:start w:val="1"/>
+      <w:numFmt w:val="bullet"/>
+      <w:lvlText w:val=""/>
+      <w:lvlJc w:val="left"/>
+      <w:pPr>
+        <w:ind w:left="4320" w:hanging="360"/>
+      </w:pPr>
+      <w:rPr>
+        <w:rFonts w:ascii="Wingdings" w:hAnsi="Wingdings" w:hint="default"/>
+      </w:rPr>
+    </w:lvl>
+    <w:lvl w:ilvl="6" w:tplc="04090001" w:tentative="1">
+      <w:start w:val="1"/>
+      <w:numFmt w:val="bullet"/>
+      <w:lvlText w:val=""/>
+      <w:lvlJc w:val="left"/>
+      <w:pPr>
+        <w:ind w:left="5040" w:hanging="360"/>
+      </w:pPr>
+      <w:rPr>
+        <w:rFonts w:ascii="Symbol" w:hAnsi="Symbol" w:hint="default"/>
+      </w:rPr>
+    </w:lvl>
+    <w:lvl w:ilvl="7" w:tplc="04090003" w:tentative="1">
+      <w:start w:val="1"/>
+      <w:numFmt w:val="bullet"/>
+      <w:lvlText w:val="o"/>
+      <w:lvlJc w:val="left"/>
+      <w:pPr>
+        <w:ind w:left="5760" w:hanging="360"/>
+      </w:pPr>
+      <w:rPr>
+        <w:rFonts w:ascii="Courier New" w:hAnsi="Courier New" w:cs="Courier New" w:hint="default"/>
+      </w:rPr>
+    </w:lvl>
+    <w:lvl w:ilvl="8" w:tplc="04090005" w:tentative="1">
+      <w:start w:val="1"/>
+      <w:numFmt w:val="bullet"/>
+      <w:lvlText w:val=""/>
+      <w:lvlJc w:val="left"/>
+      <w:pPr>
+        <w:ind w:left="6480" w:hanging="360"/>
+      </w:pPr>
+      <w:rPr>
+        <w:rFonts w:ascii="Wingdings" w:hAnsi="Wingdings" w:hint="default"/>
+      </w:rPr>
+    </w:lvl>
+  </w:abstractNum>
+  <w:num w:numId="1">
+    <w:abstractNumId w:val="0"/>
+  </w:num>
+</w:numbering>
 </file>
 
 <file path=word/styles.xml><?xml version="1.0" encoding="utf-8"?>
@@ -1120,6 +1422,17 @@
       <w:szCs w:val="30"/>
     </w:rPr>
   </w:style>
+  <w:style w:type="paragraph" w:styleId="Prrafodelista">
+    <w:name w:val="List Paragraph"/>
+    <w:basedOn w:val="Normal"/>
+    <w:uiPriority w:val="34"/>
+    <w:qFormat/>
+    <w:rsid w:val="00825CA4"/>
+    <w:pPr>
+      <w:ind w:left="720"/>
+      <w:contextualSpacing/>
+    </w:pPr>
+  </w:style>
 </w:styles>
 </file>
 
